--- a/TEMP/input/p028r_LC_ESC_++MHS_PHS_G2/tl_p028r.docx
+++ b/TEMP/input/p028r_LC_ESC_++MHS_PHS_G2/tl_p028r.docx
@@ -752,36 +752,14 @@
     <w:rPrDefault>
       <w:rPr>
         <w:rFonts w:ascii="Arial" w:cs="Arial" w:eastAsia="Arial" w:hAnsi="Arial"/>
-        <w:b w:val="0"/>
-        <w:i w:val="0"/>
-        <w:smallCaps w:val="0"/>
-        <w:strike w:val="0"/>
-        <w:color w:val="000000"/>
         <w:sz w:val="22"/>
         <w:szCs w:val="22"/>
-        <w:u w:val="none"/>
-        <w:shd w:fill="auto" w:val="clear"/>
-        <w:vertAlign w:val="baseline"/>
         <w:lang w:val="en"/>
       </w:rPr>
     </w:rPrDefault>
     <w:pPrDefault>
       <w:pPr>
-        <w:keepNext w:val="0"/>
-        <w:keepLines w:val="0"/>
-        <w:widowControl w:val="1"/>
-        <w:pBdr>
-          <w:top w:space="0" w:sz="0" w:val="nil"/>
-          <w:left w:space="0" w:sz="0" w:val="nil"/>
-          <w:bottom w:space="0" w:sz="0" w:val="nil"/>
-          <w:right w:space="0" w:sz="0" w:val="nil"/>
-          <w:between w:space="0" w:sz="0" w:val="nil"/>
-        </w:pBdr>
-        <w:shd w:fill="auto" w:val="clear"/>
-        <w:spacing w:after="0" w:before="0" w:line="276" w:lineRule="auto"/>
-        <w:ind w:left="0" w:right="0" w:firstLine="0"/>
-        <w:contextualSpacing w:val="0"/>
-        <w:jc w:val="left"/>
+        <w:spacing w:line="276" w:lineRule="auto"/>
       </w:pPr>
     </w:pPrDefault>
   </w:docDefaults>

--- a/TEMP/input/p028r_LC_ESC_++MHS_PHS_G2/tl_p028r.docx
+++ b/TEMP/input/p028r_LC_ESC_++MHS_PHS_G2/tl_p028r.docx
@@ -183,24 +183,7 @@
           <w:szCs w:val="18"/>
           <w:rtl w:val="0"/>
         </w:rPr>
-        <w:t xml:space="preserve">&lt;id&gt;</w:t>
-      </w:r>
-      <w:r>
-        <w:rPr>
-          <w:color w:val="000000"/>
-          <w:rtl w:val="0"/>
-        </w:rPr>
-        <w:t xml:space="preserve">p028r_1</w:t>
-      </w:r>
-      <w:r>
-        <w:rPr>
-          <w:rFonts w:ascii="Courier New" w:cs="Courier New" w:eastAsia="Courier New" w:hAnsi="Courier New"/>
-          <w:color w:val="7f6000"/>
-          <w:sz w:val="18"/>
-          <w:szCs w:val="18"/>
-          <w:rtl w:val="0"/>
-        </w:rPr>
-        <w:t xml:space="preserve">&lt;/id&gt;</w:t>
+        <w:t xml:space="preserve">&lt;id&gt;p028r_1&lt;/id&gt;</w:t>
       </w:r>
       <w:r>
         <w:rPr>

--- a/TEMP/input/p028r_LC_ESC_++MHS_PHS_G2/tl_p028r.docx
+++ b/TEMP/input/p028r_LC_ESC_++MHS_PHS_G2/tl_p028r.docx
@@ -398,7 +398,7 @@
         </w:rPr>
         <w:t xml:space="preserve">&lt;link&gt;</w:t>
       </w:r>
-      <w:hyperlink r:id="rId6">
+      <w:hyperlink r:id="rId7">
         <w:r>
           <w:rPr>
             <w:color w:val="1155cc"/>
@@ -438,6 +438,7 @@
         <w:contextualSpacing w:val="0"/>
         <w:rPr/>
       </w:pPr>
+      <w:commentRangeStart w:id="0"/>
       <w:r>
         <w:rPr>
           <w:rFonts w:ascii="Courier New" w:cs="Courier New" w:eastAsia="Courier New" w:hAnsi="Courier New"/>
@@ -446,7 +447,21 @@
           <w:szCs w:val="18"/>
           <w:rtl w:val="0"/>
         </w:rPr>
-        <w:t xml:space="preserve">&lt;caption&gt;&lt;man&gt;</w:t>
+        <w:t xml:space="preserve">&lt;</w:t>
+      </w:r>
+      <w:commentRangeEnd w:id="0"/>
+      <w:r>
+        <w:commentReference w:id="0"/>
+      </w:r>
+      <w:r>
+        <w:rPr>
+          <w:rFonts w:ascii="Courier New" w:cs="Courier New" w:eastAsia="Courier New" w:hAnsi="Courier New"/>
+          <w:color w:val="0000ff"/>
+          <w:sz w:val="18"/>
+          <w:szCs w:val="18"/>
+          <w:rtl w:val="0"/>
+        </w:rPr>
+        <w:t xml:space="preserve">caption&gt;&lt;man&gt;</w:t>
       </w:r>
       <w:r>
         <w:rPr>
@@ -530,7 +545,7 @@
         <w:rPr>
           <w:rtl w:val="0"/>
         </w:rPr>
-        <w:t xml:space="preserve"> a piece marked with that caliber weighs.</w:t>
+        <w:t xml:space="preserve"> the piece that carries the marked caliber weighs.</w:t>
       </w:r>
       <w:r>
         <w:rPr>
@@ -723,6 +738,111 @@
     </w:sectPr>
   </w:body>
 </w:document>
+</file>
+
+<file path=word/comments.xml><?xml version="1.0" encoding="utf-8"?>
+<w:comments xmlns:mc="http://schemas.openxmlformats.org/markup-compatibility/2006" xmlns:o="urn:schemas-microsoft-com:office:office" xmlns:r="http://schemas.openxmlformats.org/officeDocument/2006/relationships" xmlns:m="http://schemas.openxmlformats.org/officeDocument/2006/math" xmlns:v="urn:schemas-microsoft-com:vml" xmlns:wp="http://schemas.openxmlformats.org/drawingml/2006/wordprocessingDrawing" xmlns:w10="urn:schemas-microsoft-com:office:word" xmlns:w="http://schemas.openxmlformats.org/wordprocessingml/2006/main" xmlns:wne="http://schemas.microsoft.com/office/word/2006/wordml" xmlns:sl="http://schemas.openxmlformats.org/schemaLibrary/2006/main" xmlns:a="http://schemas.openxmlformats.org/drawingml/2006/main" xmlns:pic="http://schemas.openxmlformats.org/drawingml/2006/picture" xmlns:c="http://schemas.openxmlformats.org/drawingml/2006/chart" xmlns:lc="http://schemas.openxmlformats.org/drawingml/2006/lockedCanvas" xmlns:dgm="http://schemas.openxmlformats.org/drawingml/2006/diagram" xmlns:wps="http://schemas.microsoft.com/office/word/2010/wordprocessingShape" xmlns:wpg="http://schemas.microsoft.com/office/word/2010/wordprocessingGroup" xmlns:w14="http://schemas.microsoft.com/office/word/2010/wordml" xmlns:w15="http://schemas.microsoft.com/office/word/2012/wordml">
+  <w:comment w:author="Tianna Uchacz" w:id="0" w:date="2018-07-14T08:49:30Z">
+    <w:p>
+      <w:pPr>
+        <w:keepNext w:val="0"/>
+        <w:keepLines w:val="0"/>
+        <w:widowControl w:val="0"/>
+        <w:pBdr>
+          <w:top w:space="0" w:sz="0" w:val="nil"/>
+          <w:left w:space="0" w:sz="0" w:val="nil"/>
+          <w:bottom w:space="0" w:sz="0" w:val="nil"/>
+          <w:right w:space="0" w:sz="0" w:val="nil"/>
+          <w:between w:space="0" w:sz="0" w:val="nil"/>
+        </w:pBdr>
+        <w:shd w:fill="auto" w:val="clear"/>
+        <w:spacing w:after="0" w:before="0" w:line="240" w:lineRule="auto"/>
+        <w:ind w:left="0" w:right="0" w:firstLine="0"/>
+        <w:contextualSpacing w:val="0"/>
+        <w:jc w:val="left"/>
+        <w:rPr>
+          <w:rFonts w:ascii="Arial" w:cs="Arial" w:eastAsia="Arial" w:hAnsi="Arial"/>
+          <w:b w:val="0"/>
+          <w:i w:val="0"/>
+          <w:smallCaps w:val="0"/>
+          <w:strike w:val="0"/>
+          <w:color w:val="000000"/>
+          <w:sz w:val="22"/>
+          <w:szCs w:val="22"/>
+          <w:u w:val="none"/>
+          <w:shd w:fill="auto" w:val="clear"/>
+          <w:vertAlign w:val="baseline"/>
+        </w:rPr>
+      </w:pPr>
+      <w:r>
+        <w:rPr>
+          <w:rFonts w:ascii="Arial" w:cs="Arial" w:eastAsia="Arial" w:hAnsi="Arial"/>
+          <w:b w:val="0"/>
+          <w:i w:val="0"/>
+          <w:smallCaps w:val="0"/>
+          <w:strike w:val="0"/>
+          <w:color w:val="000000"/>
+          <w:sz w:val="22"/>
+          <w:szCs w:val="22"/>
+          <w:u w:val="none"/>
+          <w:shd w:fill="auto" w:val="clear"/>
+          <w:vertAlign w:val="baseline"/>
+          <w:rtl w:val="0"/>
+        </w:rPr>
+        <w:t xml:space="preserve">+catapanoth@gmail.com  We are translating here, but this caption is not rendering. We're not touching this mark-up (same across all versions), since it looks like you and Nick are working on figure/text/caption rendering.</w:t>
+      </w:r>
+    </w:p>
+    <w:p>
+      <w:pPr>
+        <w:keepNext w:val="0"/>
+        <w:keepLines w:val="0"/>
+        <w:widowControl w:val="0"/>
+        <w:pBdr>
+          <w:top w:space="0" w:sz="0" w:val="nil"/>
+          <w:left w:space="0" w:sz="0" w:val="nil"/>
+          <w:bottom w:space="0" w:sz="0" w:val="nil"/>
+          <w:right w:space="0" w:sz="0" w:val="nil"/>
+          <w:between w:space="0" w:sz="0" w:val="nil"/>
+        </w:pBdr>
+        <w:shd w:fill="auto" w:val="clear"/>
+        <w:spacing w:after="0" w:before="0" w:line="240" w:lineRule="auto"/>
+        <w:ind w:left="0" w:right="0" w:firstLine="0"/>
+        <w:contextualSpacing w:val="0"/>
+        <w:jc w:val="left"/>
+        <w:rPr>
+          <w:rFonts w:ascii="Arial" w:cs="Arial" w:eastAsia="Arial" w:hAnsi="Arial"/>
+          <w:b w:val="0"/>
+          <w:i w:val="0"/>
+          <w:smallCaps w:val="0"/>
+          <w:strike w:val="0"/>
+          <w:color w:val="000000"/>
+          <w:sz w:val="22"/>
+          <w:szCs w:val="22"/>
+          <w:u w:val="none"/>
+          <w:shd w:fill="auto" w:val="clear"/>
+          <w:vertAlign w:val="baseline"/>
+        </w:rPr>
+      </w:pPr>
+      <w:r>
+        <w:rPr>
+          <w:rFonts w:ascii="Arial" w:cs="Arial" w:eastAsia="Arial" w:hAnsi="Arial"/>
+          <w:b w:val="0"/>
+          <w:i w:val="0"/>
+          <w:smallCaps w:val="0"/>
+          <w:strike w:val="0"/>
+          <w:color w:val="000000"/>
+          <w:sz w:val="22"/>
+          <w:szCs w:val="22"/>
+          <w:u w:val="none"/>
+          <w:shd w:fill="auto" w:val="clear"/>
+          <w:vertAlign w:val="baseline"/>
+          <w:rtl w:val="0"/>
+        </w:rPr>
+        <w:t xml:space="preserve">_Assigned to Terry Catapano_</w:t>
+      </w:r>
+    </w:p>
+  </w:comment>
+</w:comments>
 </file>
 
 <file path=word/numbering.xml><?xml version="1.0" encoding="utf-8"?>

--- a/TEMP/input/p028r_LC_ESC_++MHS_PHS_G2/tl_p028r.docx
+++ b/TEMP/input/p028r_LC_ESC_++MHS_PHS_G2/tl_p028r.docx
@@ -733,7 +733,7 @@
     </w:p>
     <w:sectPr>
       <w:pgSz w:h="15840" w:w="12240"/>
-      <w:pgMar w:bottom="1440" w:top="1440" w:left="1440" w:right="1440" w:header="0"/>
+      <w:pgMar w:bottom="1440" w:top="1440" w:left="1440" w:right="1440" w:header="0" w:footer="720"/>
       <w:pgNumType w:start="1"/>
     </w:sectPr>
   </w:body>

--- a/TEMP/input/p028r_LC_ESC_++MHS_PHS_G2/tl_p028r.docx
+++ b/TEMP/input/p028r_LC_ESC_++MHS_PHS_G2/tl_p028r.docx
@@ -219,7 +219,7 @@
         <w:rPr>
           <w:rtl w:val="0"/>
         </w:rPr>
-        <w:t xml:space="preserve">The measures of the calibers of pieces</w:t>
+        <w:t xml:space="preserve">The measure of the caliber of pieces</w:t>
       </w:r>
       <w:r>
         <w:rPr>
@@ -545,7 +545,7 @@
         <w:rPr>
           <w:rtl w:val="0"/>
         </w:rPr>
-        <w:t xml:space="preserve"> the piece that carries the marked caliber weighs.</w:t>
+        <w:t xml:space="preserve"> the piece weighs that carries the marked caliber.</w:t>
       </w:r>
       <w:r>
         <w:rPr>

--- a/TEMP/input/p028r_LC_ESC_++MHS_PHS_G2/tl_p028r.docx
+++ b/TEMP/input/p028r_LC_ESC_++MHS_PHS_G2/tl_p028r.docx
@@ -336,57 +336,16 @@
     <w:p>
       <w:pPr>
         <w:widowControl w:val="0"/>
-        <w:spacing w:line="397.44" w:lineRule="auto"/>
-        <w:contextualSpacing w:val="0"/>
-        <w:rPr>
-          <w:rFonts w:ascii="Courier New" w:cs="Courier New" w:eastAsia="Courier New" w:hAnsi="Courier New"/>
-          <w:color w:val="7f6000"/>
-          <w:sz w:val="18"/>
-          <w:szCs w:val="18"/>
-        </w:rPr>
-      </w:pPr>
-      <w:r>
-        <w:rPr>
-          <w:rFonts w:ascii="Courier New" w:cs="Courier New" w:eastAsia="Courier New" w:hAnsi="Courier New"/>
-          <w:color w:val="7f6000"/>
-          <w:sz w:val="18"/>
-          <w:szCs w:val="18"/>
-          <w:rtl w:val="0"/>
-        </w:rPr>
-        <w:t xml:space="preserve">&lt;margin&gt;</w:t>
-      </w:r>
-      <w:r>
-        <w:rPr>
-          <w:rtl w:val="0"/>
-        </w:rPr>
-        <w:t xml:space="preserve">left-middle</w:t>
-      </w:r>
-      <w:r>
-        <w:rPr>
-          <w:rFonts w:ascii="Courier New" w:cs="Courier New" w:eastAsia="Courier New" w:hAnsi="Courier New"/>
-          <w:color w:val="7f6000"/>
-          <w:sz w:val="18"/>
-          <w:szCs w:val="18"/>
-          <w:rtl w:val="0"/>
-        </w:rPr>
-        <w:t xml:space="preserve">&lt;/margin&gt;</w:t>
-      </w:r>
-    </w:p>
-    <w:p>
-      <w:pPr>
-        <w:widowControl w:val="0"/>
-        <w:pBdr>
-          <w:top w:space="0" w:sz="0" w:val="nil"/>
-          <w:left w:space="0" w:sz="0" w:val="nil"/>
-          <w:bottom w:space="0" w:sz="0" w:val="nil"/>
-          <w:right w:space="0" w:sz="0" w:val="nil"/>
-          <w:between w:space="0" w:sz="0" w:val="nil"/>
-        </w:pBdr>
-        <w:shd w:fill="auto" w:val="clear"/>
-        <w:contextualSpacing w:val="0"/>
-        <w:rPr>
-          <w:color w:val="000000"/>
-        </w:rPr>
+        <w:pBdr>
+          <w:top w:space="0" w:sz="0" w:val="nil"/>
+          <w:left w:space="0" w:sz="0" w:val="nil"/>
+          <w:bottom w:space="0" w:sz="0" w:val="nil"/>
+          <w:right w:space="0" w:sz="0" w:val="nil"/>
+          <w:between w:space="0" w:sz="0" w:val="nil"/>
+        </w:pBdr>
+        <w:shd w:fill="auto" w:val="clear"/>
+        <w:contextualSpacing w:val="0"/>
+        <w:rPr/>
       </w:pPr>
       <w:r>
         <w:rPr>
@@ -398,7 +357,7 @@
         </w:rPr>
         <w:t xml:space="preserve">&lt;link&gt;</w:t>
       </w:r>
-      <w:hyperlink r:id="rId7">
+      <w:hyperlink r:id="rId6">
         <w:r>
           <w:rPr>
             <w:color w:val="1155cc"/>
@@ -438,7 +397,6 @@
         <w:contextualSpacing w:val="0"/>
         <w:rPr/>
       </w:pPr>
-      <w:commentRangeStart w:id="0"/>
       <w:r>
         <w:rPr>
           <w:rFonts w:ascii="Courier New" w:cs="Courier New" w:eastAsia="Courier New" w:hAnsi="Courier New"/>
@@ -447,12 +405,50 @@
           <w:szCs w:val="18"/>
           <w:rtl w:val="0"/>
         </w:rPr>
+        <w:t xml:space="preserve">&lt;/figure&gt;</w:t>
+      </w:r>
+      <w:r>
+        <w:rPr>
+          <w:rtl w:val="0"/>
+        </w:rPr>
+      </w:r>
+    </w:p>
+    <w:p>
+      <w:pPr>
+        <w:widowControl w:val="0"/>
+        <w:pBdr>
+          <w:top w:space="0" w:sz="0" w:val="nil"/>
+          <w:left w:space="0" w:sz="0" w:val="nil"/>
+          <w:bottom w:space="0" w:sz="0" w:val="nil"/>
+          <w:right w:space="0" w:sz="0" w:val="nil"/>
+          <w:between w:space="0" w:sz="0" w:val="nil"/>
+        </w:pBdr>
+        <w:shd w:fill="auto" w:val="clear"/>
+        <w:contextualSpacing w:val="0"/>
+        <w:rPr/>
+      </w:pPr>
+      <w:r>
+        <w:rPr>
+          <w:rtl w:val="0"/>
+        </w:rPr>
+      </w:r>
+    </w:p>
+    <w:p>
+      <w:pPr>
+        <w:widowControl w:val="0"/>
+        <w:contextualSpacing w:val="0"/>
+        <w:rPr/>
+      </w:pPr>
+      <w:r>
+        <w:rPr>
+          <w:rFonts w:ascii="Courier New" w:cs="Courier New" w:eastAsia="Courier New" w:hAnsi="Courier New"/>
+          <w:color w:val="0000ff"/>
+          <w:sz w:val="18"/>
+          <w:szCs w:val="18"/>
+          <w:rtl w:val="0"/>
+        </w:rPr>
         <w:t xml:space="preserve">&lt;</w:t>
       </w:r>
-      <w:commentRangeEnd w:id="0"/>
-      <w:r>
-        <w:commentReference w:id="0"/>
-      </w:r>
       <w:r>
         <w:rPr>
           <w:rFonts w:ascii="Courier New" w:cs="Courier New" w:eastAsia="Courier New" w:hAnsi="Courier New"/>
@@ -461,7 +457,7 @@
           <w:szCs w:val="18"/>
           <w:rtl w:val="0"/>
         </w:rPr>
-        <w:t xml:space="preserve">caption&gt;&lt;man&gt;</w:t>
+        <w:t xml:space="preserve">ab&gt;</w:t>
       </w:r>
       <w:r>
         <w:rPr>
@@ -477,7 +473,7 @@
         <w:rPr>
           <w:rtl w:val="0"/>
         </w:rPr>
-        <w:t xml:space="preserve">right-top</w:t>
+        <w:t xml:space="preserve">right-middle</w:t>
       </w:r>
       <w:r>
         <w:rPr>
@@ -498,14 +494,6 @@
     <w:p>
       <w:pPr>
         <w:widowControl w:val="0"/>
-        <w:pBdr>
-          <w:top w:space="0" w:sz="0" w:val="nil"/>
-          <w:left w:space="0" w:sz="0" w:val="nil"/>
-          <w:bottom w:space="0" w:sz="0" w:val="nil"/>
-          <w:right w:space="0" w:sz="0" w:val="nil"/>
-          <w:between w:space="0" w:sz="0" w:val="nil"/>
-        </w:pBdr>
-        <w:shd w:fill="auto" w:val="clear"/>
         <w:contextualSpacing w:val="0"/>
         <w:rPr/>
       </w:pPr>
@@ -555,60 +543,8 @@
           <w:szCs w:val="18"/>
           <w:rtl w:val="0"/>
         </w:rPr>
-        <w:t xml:space="preserve">&lt;/man&gt;&lt;/caption&gt;</w:t>
-      </w:r>
-      <w:r>
-        <w:rPr>
-          <w:rtl w:val="0"/>
-        </w:rPr>
-      </w:r>
-    </w:p>
-    <w:p>
-      <w:pPr>
-        <w:widowControl w:val="0"/>
-        <w:pBdr>
-          <w:top w:space="0" w:sz="0" w:val="nil"/>
-          <w:left w:space="0" w:sz="0" w:val="nil"/>
-          <w:bottom w:space="0" w:sz="0" w:val="nil"/>
-          <w:right w:space="0" w:sz="0" w:val="nil"/>
-          <w:between w:space="0" w:sz="0" w:val="nil"/>
-        </w:pBdr>
-        <w:shd w:fill="auto" w:val="clear"/>
-        <w:contextualSpacing w:val="0"/>
-        <w:rPr/>
-      </w:pPr>
-      <w:r>
-        <w:rPr>
-          <w:rFonts w:ascii="Courier New" w:cs="Courier New" w:eastAsia="Courier New" w:hAnsi="Courier New"/>
-          <w:color w:val="0000ff"/>
-          <w:sz w:val="18"/>
-          <w:szCs w:val="18"/>
-          <w:rtl w:val="0"/>
-        </w:rPr>
-        <w:t xml:space="preserve">&lt;/figure&gt;</w:t>
-      </w:r>
-      <w:r>
-        <w:rPr>
-          <w:rtl w:val="0"/>
-        </w:rPr>
-      </w:r>
-    </w:p>
-    <w:p>
-      <w:pPr>
-        <w:widowControl w:val="0"/>
-        <w:pBdr>
-          <w:top w:space="0" w:sz="0" w:val="nil"/>
-          <w:left w:space="0" w:sz="0" w:val="nil"/>
-          <w:bottom w:space="0" w:sz="0" w:val="nil"/>
-          <w:right w:space="0" w:sz="0" w:val="nil"/>
-          <w:between w:space="0" w:sz="0" w:val="nil"/>
-        </w:pBdr>
-        <w:shd w:fill="auto" w:val="clear"/>
-        <w:contextualSpacing w:val="0"/>
-        <w:rPr>
-          <w:color w:val="000000"/>
-        </w:rPr>
-      </w:pPr>
+        <w:t xml:space="preserve">&lt;/ab&gt;</w:t>
+      </w:r>
       <w:r>
         <w:rPr>
           <w:rtl w:val="0"/>
@@ -738,111 +674,6 @@
     </w:sectPr>
   </w:body>
 </w:document>
-</file>
-
-<file path=word/comments.xml><?xml version="1.0" encoding="utf-8"?>
-<w:comments xmlns:mc="http://schemas.openxmlformats.org/markup-compatibility/2006" xmlns:o="urn:schemas-microsoft-com:office:office" xmlns:r="http://schemas.openxmlformats.org/officeDocument/2006/relationships" xmlns:m="http://schemas.openxmlformats.org/officeDocument/2006/math" xmlns:v="urn:schemas-microsoft-com:vml" xmlns:wp="http://schemas.openxmlformats.org/drawingml/2006/wordprocessingDrawing" xmlns:w10="urn:schemas-microsoft-com:office:word" xmlns:w="http://schemas.openxmlformats.org/wordprocessingml/2006/main" xmlns:wne="http://schemas.microsoft.com/office/word/2006/wordml" xmlns:sl="http://schemas.openxmlformats.org/schemaLibrary/2006/main" xmlns:a="http://schemas.openxmlformats.org/drawingml/2006/main" xmlns:pic="http://schemas.openxmlformats.org/drawingml/2006/picture" xmlns:c="http://schemas.openxmlformats.org/drawingml/2006/chart" xmlns:lc="http://schemas.openxmlformats.org/drawingml/2006/lockedCanvas" xmlns:dgm="http://schemas.openxmlformats.org/drawingml/2006/diagram" xmlns:wps="http://schemas.microsoft.com/office/word/2010/wordprocessingShape" xmlns:wpg="http://schemas.microsoft.com/office/word/2010/wordprocessingGroup" xmlns:w14="http://schemas.microsoft.com/office/word/2010/wordml" xmlns:w15="http://schemas.microsoft.com/office/word/2012/wordml">
-  <w:comment w:author="Tianna Uchacz" w:id="0" w:date="2018-07-14T08:49:30Z">
-    <w:p>
-      <w:pPr>
-        <w:keepNext w:val="0"/>
-        <w:keepLines w:val="0"/>
-        <w:widowControl w:val="0"/>
-        <w:pBdr>
-          <w:top w:space="0" w:sz="0" w:val="nil"/>
-          <w:left w:space="0" w:sz="0" w:val="nil"/>
-          <w:bottom w:space="0" w:sz="0" w:val="nil"/>
-          <w:right w:space="0" w:sz="0" w:val="nil"/>
-          <w:between w:space="0" w:sz="0" w:val="nil"/>
-        </w:pBdr>
-        <w:shd w:fill="auto" w:val="clear"/>
-        <w:spacing w:after="0" w:before="0" w:line="240" w:lineRule="auto"/>
-        <w:ind w:left="0" w:right="0" w:firstLine="0"/>
-        <w:contextualSpacing w:val="0"/>
-        <w:jc w:val="left"/>
-        <w:rPr>
-          <w:rFonts w:ascii="Arial" w:cs="Arial" w:eastAsia="Arial" w:hAnsi="Arial"/>
-          <w:b w:val="0"/>
-          <w:i w:val="0"/>
-          <w:smallCaps w:val="0"/>
-          <w:strike w:val="0"/>
-          <w:color w:val="000000"/>
-          <w:sz w:val="22"/>
-          <w:szCs w:val="22"/>
-          <w:u w:val="none"/>
-          <w:shd w:fill="auto" w:val="clear"/>
-          <w:vertAlign w:val="baseline"/>
-        </w:rPr>
-      </w:pPr>
-      <w:r>
-        <w:rPr>
-          <w:rFonts w:ascii="Arial" w:cs="Arial" w:eastAsia="Arial" w:hAnsi="Arial"/>
-          <w:b w:val="0"/>
-          <w:i w:val="0"/>
-          <w:smallCaps w:val="0"/>
-          <w:strike w:val="0"/>
-          <w:color w:val="000000"/>
-          <w:sz w:val="22"/>
-          <w:szCs w:val="22"/>
-          <w:u w:val="none"/>
-          <w:shd w:fill="auto" w:val="clear"/>
-          <w:vertAlign w:val="baseline"/>
-          <w:rtl w:val="0"/>
-        </w:rPr>
-        <w:t xml:space="preserve">+catapanoth@gmail.com  We are translating here, but this caption is not rendering. We're not touching this mark-up (same across all versions), since it looks like you and Nick are working on figure/text/caption rendering.</w:t>
-      </w:r>
-    </w:p>
-    <w:p>
-      <w:pPr>
-        <w:keepNext w:val="0"/>
-        <w:keepLines w:val="0"/>
-        <w:widowControl w:val="0"/>
-        <w:pBdr>
-          <w:top w:space="0" w:sz="0" w:val="nil"/>
-          <w:left w:space="0" w:sz="0" w:val="nil"/>
-          <w:bottom w:space="0" w:sz="0" w:val="nil"/>
-          <w:right w:space="0" w:sz="0" w:val="nil"/>
-          <w:between w:space="0" w:sz="0" w:val="nil"/>
-        </w:pBdr>
-        <w:shd w:fill="auto" w:val="clear"/>
-        <w:spacing w:after="0" w:before="0" w:line="240" w:lineRule="auto"/>
-        <w:ind w:left="0" w:right="0" w:firstLine="0"/>
-        <w:contextualSpacing w:val="0"/>
-        <w:jc w:val="left"/>
-        <w:rPr>
-          <w:rFonts w:ascii="Arial" w:cs="Arial" w:eastAsia="Arial" w:hAnsi="Arial"/>
-          <w:b w:val="0"/>
-          <w:i w:val="0"/>
-          <w:smallCaps w:val="0"/>
-          <w:strike w:val="0"/>
-          <w:color w:val="000000"/>
-          <w:sz w:val="22"/>
-          <w:szCs w:val="22"/>
-          <w:u w:val="none"/>
-          <w:shd w:fill="auto" w:val="clear"/>
-          <w:vertAlign w:val="baseline"/>
-        </w:rPr>
-      </w:pPr>
-      <w:r>
-        <w:rPr>
-          <w:rFonts w:ascii="Arial" w:cs="Arial" w:eastAsia="Arial" w:hAnsi="Arial"/>
-          <w:b w:val="0"/>
-          <w:i w:val="0"/>
-          <w:smallCaps w:val="0"/>
-          <w:strike w:val="0"/>
-          <w:color w:val="000000"/>
-          <w:sz w:val="22"/>
-          <w:szCs w:val="22"/>
-          <w:u w:val="none"/>
-          <w:shd w:fill="auto" w:val="clear"/>
-          <w:vertAlign w:val="baseline"/>
-          <w:rtl w:val="0"/>
-        </w:rPr>
-        <w:t xml:space="preserve">_Assigned to Terry Catapano_</w:t>
-      </w:r>
-    </w:p>
-  </w:comment>
-</w:comments>
 </file>
 
 <file path=word/numbering.xml><?xml version="1.0" encoding="utf-8"?>

--- a/TEMP/input/p028r_LC_ESC_++MHS_PHS_G2/tl_p028r.docx
+++ b/TEMP/input/p028r_LC_ESC_++MHS_PHS_G2/tl_p028r.docx
@@ -13,7 +13,6 @@
           <w:between w:space="0" w:sz="0" w:val="nil"/>
         </w:pBdr>
         <w:shd w:fill="auto" w:val="clear"/>
-        <w:contextualSpacing w:val="0"/>
         <w:rPr>
           <w:color w:val="000000"/>
         </w:rPr>
@@ -62,7 +61,6 @@
           <w:between w:space="0" w:sz="0" w:val="nil"/>
         </w:pBdr>
         <w:shd w:fill="auto" w:val="clear"/>
-        <w:contextualSpacing w:val="0"/>
         <w:rPr>
           <w:color w:val="000000"/>
         </w:rPr>
@@ -118,7 +116,6 @@
           <w:between w:space="0" w:sz="0" w:val="nil"/>
         </w:pBdr>
         <w:shd w:fill="auto" w:val="clear"/>
-        <w:contextualSpacing w:val="0"/>
         <w:rPr>
           <w:color w:val="000000"/>
         </w:rPr>
@@ -140,7 +137,6 @@
           <w:between w:space="0" w:sz="0" w:val="nil"/>
         </w:pBdr>
         <w:shd w:fill="auto" w:val="clear"/>
-        <w:contextualSpacing w:val="0"/>
         <w:rPr>
           <w:color w:val="000000"/>
         </w:rPr>
@@ -172,7 +168,6 @@
           <w:between w:space="0" w:sz="0" w:val="nil"/>
         </w:pBdr>
         <w:shd w:fill="auto" w:val="clear"/>
-        <w:contextualSpacing w:val="0"/>
         <w:rPr/>
       </w:pPr>
       <w:r>
@@ -202,7 +197,6 @@
           <w:between w:space="0" w:sz="0" w:val="nil"/>
         </w:pBdr>
         <w:shd w:fill="auto" w:val="clear"/>
-        <w:contextualSpacing w:val="0"/>
         <w:rPr/>
       </w:pPr>
       <w:r>
@@ -248,7 +242,6 @@
           <w:between w:space="0" w:sz="0" w:val="nil"/>
         </w:pBdr>
         <w:shd w:fill="auto" w:val="clear"/>
-        <w:contextualSpacing w:val="0"/>
         <w:rPr/>
       </w:pPr>
       <w:r>
@@ -268,7 +261,6 @@
           <w:between w:space="0" w:sz="0" w:val="nil"/>
         </w:pBdr>
         <w:shd w:fill="auto" w:val="clear"/>
-        <w:contextualSpacing w:val="0"/>
         <w:rPr/>
       </w:pPr>
       <w:r>
@@ -298,7 +290,6 @@
           <w:between w:space="0" w:sz="0" w:val="nil"/>
         </w:pBdr>
         <w:shd w:fill="auto" w:val="clear"/>
-        <w:contextualSpacing w:val="0"/>
         <w:rPr>
           <w:rFonts w:ascii="Courier New" w:cs="Courier New" w:eastAsia="Courier New" w:hAnsi="Courier New"/>
           <w:color w:val="7f6000"/>
@@ -344,7 +335,6 @@
           <w:between w:space="0" w:sz="0" w:val="nil"/>
         </w:pBdr>
         <w:shd w:fill="auto" w:val="clear"/>
-        <w:contextualSpacing w:val="0"/>
         <w:rPr/>
       </w:pPr>
       <w:r>
@@ -394,7 +384,6 @@
           <w:between w:space="0" w:sz="0" w:val="nil"/>
         </w:pBdr>
         <w:shd w:fill="auto" w:val="clear"/>
-        <w:contextualSpacing w:val="0"/>
         <w:rPr/>
       </w:pPr>
       <w:r>
@@ -424,7 +413,6 @@
           <w:between w:space="0" w:sz="0" w:val="nil"/>
         </w:pBdr>
         <w:shd w:fill="auto" w:val="clear"/>
-        <w:contextualSpacing w:val="0"/>
         <w:rPr/>
       </w:pPr>
       <w:r>
@@ -436,7 +424,6 @@
     <w:p>
       <w:pPr>
         <w:widowControl w:val="0"/>
-        <w:contextualSpacing w:val="0"/>
         <w:rPr/>
       </w:pPr>
       <w:r>
@@ -494,7 +481,6 @@
     <w:p>
       <w:pPr>
         <w:widowControl w:val="0"/>
-        <w:contextualSpacing w:val="0"/>
         <w:rPr/>
       </w:pPr>
       <w:r>
@@ -562,7 +548,6 @@
           <w:between w:space="0" w:sz="0" w:val="nil"/>
         </w:pBdr>
         <w:shd w:fill="auto" w:val="clear"/>
-        <w:contextualSpacing w:val="0"/>
         <w:rPr>
           <w:color w:val="000000"/>
         </w:rPr>
@@ -584,7 +569,6 @@
           <w:between w:space="0" w:sz="0" w:val="nil"/>
         </w:pBdr>
         <w:shd w:fill="auto" w:val="clear"/>
-        <w:contextualSpacing w:val="0"/>
         <w:rPr>
           <w:color w:val="000000"/>
         </w:rPr>
@@ -616,7 +600,6 @@
           <w:between w:space="0" w:sz="0" w:val="nil"/>
         </w:pBdr>
         <w:shd w:fill="auto" w:val="clear"/>
-        <w:contextualSpacing w:val="0"/>
         <w:rPr>
           <w:color w:val="000000"/>
         </w:rPr>
@@ -638,7 +621,6 @@
           <w:between w:space="0" w:sz="0" w:val="nil"/>
         </w:pBdr>
         <w:shd w:fill="auto" w:val="clear"/>
-        <w:contextualSpacing w:val="0"/>
         <w:rPr/>
       </w:pPr>
       <w:r>
@@ -658,7 +640,6 @@
           <w:between w:space="0" w:sz="0" w:val="nil"/>
         </w:pBdr>
         <w:shd w:fill="auto" w:val="clear"/>
-        <w:contextualSpacing w:val="0"/>
         <w:rPr/>
       </w:pPr>
       <w:r>
